--- a/Documents/API document.docx
+++ b/Documents/API document.docx
@@ -53,15 +53,13 @@
         <w:spacing w:before="60" w:after="60" w:line="240" w:lineRule="auto"/>
       </w:pPr>
       <w:r>
-        <w:t xml:space="preserve">To use message import </w:t>
-      </w:r>
-      <w:proofErr w:type="spellStart"/>
-      <w:r>
-        <w:t>js</w:t>
-      </w:r>
-      <w:proofErr w:type="spellEnd"/>
-      <w:r>
-        <w:t xml:space="preserve"> file “loading.js”</w:t>
+        <w:t>To use message import js file “</w:t>
+      </w:r>
+      <w:r>
+        <w:t>message</w:t>
+      </w:r>
+      <w:r>
+        <w:t>.js”</w:t>
       </w:r>
     </w:p>
     <w:p>
@@ -69,15 +67,7 @@
         <w:spacing w:before="60" w:after="60" w:line="240" w:lineRule="auto"/>
       </w:pPr>
       <w:r>
-        <w:t xml:space="preserve">Requirement library: </w:t>
-      </w:r>
-      <w:proofErr w:type="spellStart"/>
-      <w:r>
-        <w:t>Jquerry</w:t>
-      </w:r>
-      <w:proofErr w:type="spellEnd"/>
-      <w:r>
-        <w:t xml:space="preserve">, Bootstrap </w:t>
+        <w:t xml:space="preserve">Requirement library: Jquerry, Bootstrap </w:t>
       </w:r>
     </w:p>
     <w:p>
@@ -104,20 +94,10 @@
         </w:numPr>
       </w:pPr>
       <w:r>
-        <w:t>$.</w:t>
-      </w:r>
-      <w:proofErr w:type="spellStart"/>
-      <w:proofErr w:type="gramStart"/>
-      <w:r>
-        <w:t>message.error</w:t>
-      </w:r>
-      <w:proofErr w:type="spellEnd"/>
-      <w:r>
-        <w:t>(</w:t>
-      </w:r>
-      <w:proofErr w:type="gramEnd"/>
-      <w:r>
-        <w:t>message[,options])</w:t>
+        <w:t>$.message.error</w:t>
+      </w:r>
+      <w:r>
+        <w:t>(message[,options])</w:t>
       </w:r>
     </w:p>
     <w:p>
@@ -152,13 +132,8 @@
       <w:pPr>
         <w:ind w:left="720"/>
       </w:pPr>
-      <w:proofErr w:type="gramStart"/>
-      <w:r>
-        <w:t>message</w:t>
-      </w:r>
-      <w:proofErr w:type="gramEnd"/>
-      <w:r>
-        <w:t xml:space="preserve">: content of message type of text or html , </w:t>
+      <w:r>
+        <w:t xml:space="preserve">message: content of message type of text or html , </w:t>
       </w:r>
       <w:r>
         <w:rPr>
@@ -171,24 +146,17 @@
       <w:pPr>
         <w:ind w:left="720"/>
       </w:pPr>
-      <w:proofErr w:type="gramStart"/>
-      <w:r>
-        <w:t>options</w:t>
-      </w:r>
-      <w:proofErr w:type="gramEnd"/>
-      <w:r>
-        <w:t>:</w:t>
+      <w:r>
+        <w:t>options:</w:t>
       </w:r>
     </w:p>
     <w:p>
       <w:pPr>
         <w:ind w:left="720" w:firstLine="360"/>
       </w:pPr>
-      <w:proofErr w:type="spellStart"/>
       <w:r>
         <w:t>options.title</w:t>
       </w:r>
-      <w:proofErr w:type="spellEnd"/>
     </w:p>
     <w:p>
       <w:pPr>
@@ -213,20 +181,7 @@
         <w:t>:</w:t>
       </w:r>
       <w:r>
-        <w:t xml:space="preserve"> $.</w:t>
-      </w:r>
-      <w:proofErr w:type="spellStart"/>
-      <w:proofErr w:type="gramStart"/>
-      <w:r>
-        <w:t>message.error</w:t>
-      </w:r>
-      <w:proofErr w:type="spellEnd"/>
-      <w:r>
-        <w:t>(</w:t>
-      </w:r>
-      <w:proofErr w:type="gramEnd"/>
-      <w:r>
-        <w:t>“</w:t>
+        <w:t xml:space="preserve"> $.message.error(“</w:t>
       </w:r>
       <w:r>
         <w:t xml:space="preserve">This is </w:t>
@@ -311,20 +266,7 @@
         </w:numPr>
       </w:pPr>
       <w:r>
-        <w:t>$.</w:t>
-      </w:r>
-      <w:proofErr w:type="spellStart"/>
-      <w:proofErr w:type="gramStart"/>
-      <w:r>
-        <w:t>message.warning</w:t>
-      </w:r>
-      <w:proofErr w:type="spellEnd"/>
-      <w:r>
-        <w:t>(</w:t>
-      </w:r>
-      <w:proofErr w:type="gramEnd"/>
-      <w:r>
-        <w:t>message[,options])</w:t>
+        <w:t>$.message.warning(message[,options])</w:t>
       </w:r>
     </w:p>
     <w:p>
@@ -336,10 +278,7 @@
         </w:numPr>
       </w:pPr>
       <w:r>
-        <w:t xml:space="preserve">Use it to show message box with style </w:t>
-      </w:r>
-      <w:r>
-        <w:t>warning</w:t>
+        <w:t>Use it to show message box with style warning</w:t>
       </w:r>
     </w:p>
     <w:p>
@@ -359,13 +298,8 @@
       <w:pPr>
         <w:ind w:left="720"/>
       </w:pPr>
-      <w:proofErr w:type="gramStart"/>
-      <w:r>
-        <w:t>message</w:t>
-      </w:r>
-      <w:proofErr w:type="gramEnd"/>
-      <w:r>
-        <w:t xml:space="preserve">: content of message type of text or html , </w:t>
+      <w:r>
+        <w:t xml:space="preserve">message: content of message type of text or html , </w:t>
       </w:r>
       <w:r>
         <w:rPr>
@@ -378,24 +312,17 @@
       <w:pPr>
         <w:ind w:left="720"/>
       </w:pPr>
-      <w:proofErr w:type="gramStart"/>
-      <w:r>
-        <w:t>options</w:t>
-      </w:r>
-      <w:proofErr w:type="gramEnd"/>
-      <w:r>
-        <w:t>:</w:t>
+      <w:r>
+        <w:t>options:</w:t>
       </w:r>
     </w:p>
     <w:p>
       <w:pPr>
         <w:ind w:left="720" w:firstLine="360"/>
       </w:pPr>
-      <w:proofErr w:type="spellStart"/>
       <w:r>
         <w:t>options.title</w:t>
       </w:r>
-      <w:proofErr w:type="spellEnd"/>
     </w:p>
     <w:p>
       <w:pPr>
@@ -420,25 +347,11 @@
       <w:r>
         <w:t xml:space="preserve"> </w:t>
       </w:r>
-      <w:proofErr w:type="gramStart"/>
-      <w:r>
-        <w:t>warning</w:t>
-      </w:r>
-      <w:proofErr w:type="gramEnd"/>
-      <w:r>
-        <w:t xml:space="preserve"> </w:t>
-      </w:r>
-      <w:r>
-        <w:t>(“</w:t>
-      </w:r>
-      <w:r>
-        <w:t xml:space="preserve">This is </w:t>
-      </w:r>
-      <w:r>
-        <w:t>warning</w:t>
-      </w:r>
-      <w:r>
-        <w:t xml:space="preserve"> message!”);</w:t>
+      <w:r>
+        <w:t>warning (“</w:t>
+      </w:r>
+      <w:r>
+        <w:t>This is warning message!”);</w:t>
       </w:r>
       <w:r>
         <w:t>”);</w:t>
@@ -514,23 +427,10 @@
         </w:numPr>
       </w:pPr>
       <w:r>
-        <w:t>$.</w:t>
-      </w:r>
-      <w:proofErr w:type="spellStart"/>
-      <w:proofErr w:type="gramStart"/>
-      <w:r>
-        <w:t>message</w:t>
-      </w:r>
-      <w:r>
-        <w:t>.success</w:t>
-      </w:r>
-      <w:proofErr w:type="spellEnd"/>
-      <w:r>
-        <w:t>(</w:t>
-      </w:r>
-      <w:proofErr w:type="gramEnd"/>
-      <w:r>
-        <w:t>message[,options])</w:t>
+        <w:t>$.message</w:t>
+      </w:r>
+      <w:r>
+        <w:t>.success(message[,options])</w:t>
       </w:r>
     </w:p>
     <w:p>
@@ -542,10 +442,7 @@
         </w:numPr>
       </w:pPr>
       <w:r>
-        <w:t xml:space="preserve">Use it to show message box with style </w:t>
-      </w:r>
-      <w:r>
-        <w:t>success</w:t>
+        <w:t>Use it to show message box with style success</w:t>
       </w:r>
     </w:p>
     <w:p>
@@ -565,13 +462,8 @@
       <w:pPr>
         <w:ind w:left="720"/>
       </w:pPr>
-      <w:proofErr w:type="gramStart"/>
-      <w:r>
-        <w:t>message</w:t>
-      </w:r>
-      <w:proofErr w:type="gramEnd"/>
-      <w:r>
-        <w:t xml:space="preserve">: content of message type of text or html , </w:t>
+      <w:r>
+        <w:t xml:space="preserve">message: content of message type of text or html , </w:t>
       </w:r>
       <w:r>
         <w:rPr>
@@ -584,24 +476,17 @@
       <w:pPr>
         <w:ind w:left="720"/>
       </w:pPr>
-      <w:proofErr w:type="gramStart"/>
-      <w:r>
-        <w:t>options</w:t>
-      </w:r>
-      <w:proofErr w:type="gramEnd"/>
-      <w:r>
-        <w:t>:</w:t>
+      <w:r>
+        <w:t>options:</w:t>
       </w:r>
     </w:p>
     <w:p>
       <w:pPr>
         <w:ind w:left="720" w:firstLine="360"/>
       </w:pPr>
-      <w:proofErr w:type="spellStart"/>
       <w:r>
         <w:t>options.title</w:t>
       </w:r>
-      <w:proofErr w:type="spellEnd"/>
     </w:p>
     <w:p>
       <w:pPr>
@@ -625,16 +510,8 @@
       <w:r>
         <w:t xml:space="preserve"> </w:t>
       </w:r>
-      <w:proofErr w:type="gramStart"/>
-      <w:r>
-        <w:t>success</w:t>
-      </w:r>
-      <w:proofErr w:type="gramEnd"/>
-      <w:r>
-        <w:t xml:space="preserve"> </w:t>
-      </w:r>
-      <w:r>
-        <w:t>(“This is  success</w:t>
+      <w:r>
+        <w:t>success (“This is  success</w:t>
       </w:r>
       <w:r>
         <w:t xml:space="preserve"> message</w:t>
@@ -714,20 +591,7 @@
         </w:numPr>
       </w:pPr>
       <w:r>
-        <w:t>$.</w:t>
-      </w:r>
-      <w:proofErr w:type="spellStart"/>
-      <w:proofErr w:type="gramStart"/>
-      <w:r>
-        <w:t>message.confirm</w:t>
-      </w:r>
-      <w:proofErr w:type="spellEnd"/>
-      <w:r>
-        <w:t>(</w:t>
-      </w:r>
-      <w:proofErr w:type="gramEnd"/>
-      <w:r>
-        <w:t>message[,options])</w:t>
+        <w:t>$.message.confirm(message[,options])</w:t>
       </w:r>
     </w:p>
     <w:p>
@@ -739,10 +603,7 @@
         </w:numPr>
       </w:pPr>
       <w:r>
-        <w:t xml:space="preserve">Use it to show message box with style </w:t>
-      </w:r>
-      <w:r>
-        <w:t>confirm</w:t>
+        <w:t>Use it to show message box with style confirm</w:t>
       </w:r>
     </w:p>
     <w:p>
@@ -762,13 +623,8 @@
       <w:pPr>
         <w:ind w:left="720"/>
       </w:pPr>
-      <w:proofErr w:type="gramStart"/>
-      <w:r>
-        <w:t>message</w:t>
-      </w:r>
-      <w:proofErr w:type="gramEnd"/>
-      <w:r>
-        <w:t xml:space="preserve">: content of message type of text or html , </w:t>
+      <w:r>
+        <w:t xml:space="preserve">message: content of message type of text or html , </w:t>
       </w:r>
       <w:r>
         <w:rPr>
@@ -781,24 +637,17 @@
       <w:pPr>
         <w:ind w:left="720"/>
       </w:pPr>
-      <w:proofErr w:type="gramStart"/>
-      <w:r>
-        <w:t>options</w:t>
-      </w:r>
-      <w:proofErr w:type="gramEnd"/>
-      <w:r>
-        <w:t>:</w:t>
+      <w:r>
+        <w:t>options:</w:t>
       </w:r>
     </w:p>
     <w:p>
       <w:pPr>
         <w:ind w:left="720" w:firstLine="360"/>
       </w:pPr>
-      <w:proofErr w:type="spellStart"/>
       <w:r>
         <w:t>options.title</w:t>
       </w:r>
-      <w:proofErr w:type="spellEnd"/>
     </w:p>
     <w:p>
       <w:pPr>
@@ -825,15 +674,7 @@
         <w:ind w:left="720"/>
       </w:pPr>
       <w:r>
-        <w:t>'</w:t>
-      </w:r>
-      <w:proofErr w:type="spellStart"/>
-      <w:r>
-        <w:t>message.close</w:t>
-      </w:r>
-      <w:proofErr w:type="spellEnd"/>
-      <w:r>
-        <w:t>'</w:t>
+        <w:t>'message.close'</w:t>
       </w:r>
       <w:r>
         <w:t>: handle on message box closed</w:t>
@@ -844,15 +685,7 @@
         <w:ind w:left="720"/>
       </w:pPr>
       <w:r>
-        <w:t>'</w:t>
-      </w:r>
-      <w:proofErr w:type="spellStart"/>
-      <w:r>
-        <w:t>message.confirm</w:t>
-      </w:r>
-      <w:proofErr w:type="spellEnd"/>
-      <w:r>
-        <w:t>'</w:t>
+        <w:t>'message.confirm'</w:t>
       </w:r>
       <w:r>
         <w:t xml:space="preserve"> handle on confirm button click</w:t>
@@ -874,37 +707,30 @@
       <w:pPr>
         <w:ind w:left="720"/>
       </w:pPr>
-      <w:proofErr w:type="gramStart"/>
+      <w:r>
+        <w:t xml:space="preserve">message = </w:t>
+      </w:r>
+      <w:r>
+        <w:t>$.message.</w:t>
+      </w:r>
+      <w:r>
+        <w:t xml:space="preserve"> </w:t>
+      </w:r>
+      <w:r>
+        <w:t>confirm</w:t>
+      </w:r>
+      <w:r>
+        <w:t xml:space="preserve"> (“This is </w:t>
+      </w:r>
+      <w:r>
+        <w:t>confirm</w:t>
+      </w:r>
+      <w:r>
+        <w:t xml:space="preserve"> </w:t>
+      </w:r>
       <w:r>
         <w:t>message</w:t>
       </w:r>
-      <w:proofErr w:type="gramEnd"/>
-      <w:r>
-        <w:t xml:space="preserve"> = </w:t>
-      </w:r>
-      <w:r>
-        <w:t>$.message.</w:t>
-      </w:r>
-      <w:r>
-        <w:t xml:space="preserve"> </w:t>
-      </w:r>
-      <w:proofErr w:type="gramStart"/>
-      <w:r>
-        <w:t>confirm</w:t>
-      </w:r>
-      <w:proofErr w:type="gramEnd"/>
-      <w:r>
-        <w:t xml:space="preserve"> (“This is </w:t>
-      </w:r>
-      <w:r>
-        <w:t>confirm</w:t>
-      </w:r>
-      <w:r>
-        <w:t xml:space="preserve"> </w:t>
-      </w:r>
-      <w:r>
-        <w:t>message</w:t>
-      </w:r>
       <w:r>
         <w:t>!”);”);</w:t>
       </w:r>
@@ -913,22 +739,8 @@
       <w:pPr>
         <w:ind w:left="720"/>
       </w:pPr>
-      <w:proofErr w:type="spellStart"/>
-      <w:proofErr w:type="gramStart"/>
-      <w:r>
-        <w:t>message.on</w:t>
-      </w:r>
-      <w:proofErr w:type="spellEnd"/>
-      <w:r>
-        <w:t>(</w:t>
-      </w:r>
-      <w:proofErr w:type="gramEnd"/>
-      <w:r>
-        <w:t>'</w:t>
-      </w:r>
-      <w:proofErr w:type="spellStart"/>
-      <w:r>
-        <w:t>message.close',</w:t>
+      <w:r>
+        <w:t>message.on('message.close',</w:t>
       </w:r>
       <w:r>
         <w:rPr>
@@ -937,7 +749,6 @@
         </w:rPr>
         <w:t>function</w:t>
       </w:r>
-      <w:proofErr w:type="spellEnd"/>
       <w:r>
         <w:t>(){</w:t>
       </w:r>
@@ -946,13 +757,8 @@
       <w:pPr>
         <w:ind w:left="720"/>
       </w:pPr>
-      <w:proofErr w:type="gramStart"/>
-      <w:r>
-        <w:t>alert(</w:t>
-      </w:r>
-      <w:proofErr w:type="gramEnd"/>
-      <w:r>
-        <w:t>‘closed’);</w:t>
+      <w:r>
+        <w:t>alert(‘closed’);</w:t>
       </w:r>
     </w:p>
     <w:p>
@@ -970,22 +776,8 @@
       <w:pPr>
         <w:ind w:left="720"/>
       </w:pPr>
-      <w:proofErr w:type="spellStart"/>
-      <w:proofErr w:type="gramStart"/>
-      <w:r>
-        <w:t>message.on</w:t>
-      </w:r>
-      <w:proofErr w:type="spellEnd"/>
-      <w:r>
-        <w:t>(</w:t>
-      </w:r>
-      <w:proofErr w:type="gramEnd"/>
-      <w:r>
-        <w:t>'</w:t>
-      </w:r>
-      <w:proofErr w:type="spellStart"/>
-      <w:r>
-        <w:t>message.confirm',</w:t>
+      <w:r>
+        <w:t>message.on('message.confirm',</w:t>
       </w:r>
       <w:r>
         <w:rPr>
@@ -994,7 +786,6 @@
         </w:rPr>
         <w:t>function</w:t>
       </w:r>
-      <w:proofErr w:type="spellEnd"/>
       <w:r>
         <w:t>(){</w:t>
       </w:r>
@@ -1003,16 +794,8 @@
       <w:pPr>
         <w:ind w:left="720"/>
       </w:pPr>
-      <w:proofErr w:type="gramStart"/>
-      <w:r>
-        <w:t>alert(</w:t>
-      </w:r>
-      <w:proofErr w:type="gramEnd"/>
-      <w:r>
-        <w:t>‘</w:t>
-      </w:r>
-      <w:r>
-        <w:t>confirm</w:t>
+      <w:r>
+        <w:t>alert(‘confirm</w:t>
       </w:r>
       <w:r>
         <w:t>’</w:t>
@@ -1037,7 +820,6 @@
         <w:lastRenderedPageBreak/>
         <w:t xml:space="preserve">                                      </w:t>
       </w:r>
-      <w:bookmarkStart w:id="0" w:name="_GoBack"/>
       <w:r>
         <w:rPr>
           <w:noProof/>
@@ -1091,7 +873,6 @@
           </wp:inline>
         </w:drawing>
       </w:r>
-      <w:bookmarkEnd w:id="0"/>
     </w:p>
     <w:p>
       <w:pPr>
@@ -1102,28 +883,7 @@
         </w:numPr>
       </w:pPr>
       <w:r>
-        <w:t>$.</w:t>
-      </w:r>
-      <w:proofErr w:type="spellStart"/>
-      <w:proofErr w:type="gramStart"/>
-      <w:r>
-        <w:t>message.notification</w:t>
-      </w:r>
-      <w:proofErr w:type="spellEnd"/>
-      <w:r>
-        <w:t>(</w:t>
-      </w:r>
-      <w:proofErr w:type="gramEnd"/>
-      <w:r>
-        <w:t>message[,</w:t>
-      </w:r>
-      <w:proofErr w:type="spellStart"/>
-      <w:r>
-        <w:t>postion</w:t>
-      </w:r>
-      <w:proofErr w:type="spellEnd"/>
-      <w:r>
-        <w:t>][,options])</w:t>
+        <w:t>$.message.notification(message[,postion][,options])</w:t>
       </w:r>
     </w:p>
     <w:p>
@@ -1135,20 +895,7 @@
         </w:numPr>
       </w:pPr>
       <w:r>
-        <w:t>$.</w:t>
-      </w:r>
-      <w:proofErr w:type="spellStart"/>
-      <w:proofErr w:type="gramStart"/>
-      <w:r>
-        <w:t>message.init</w:t>
-      </w:r>
-      <w:proofErr w:type="spellEnd"/>
-      <w:r>
-        <w:t>(</w:t>
-      </w:r>
-      <w:proofErr w:type="gramEnd"/>
-      <w:r>
-        <w:t>message[,options])</w:t>
+        <w:t>$.message.init(message[,options])</w:t>
       </w:r>
     </w:p>
     <w:p>
@@ -1160,18 +907,8 @@
         </w:numPr>
       </w:pPr>
       <w:r>
-        <w:t>$.</w:t>
-      </w:r>
-      <w:proofErr w:type="spellStart"/>
-      <w:proofErr w:type="gramStart"/>
-      <w:r>
-        <w:t>message.destroy</w:t>
-      </w:r>
-      <w:proofErr w:type="spellEnd"/>
-      <w:r>
-        <w:t>()</w:t>
-      </w:r>
-      <w:proofErr w:type="gramEnd"/>
+        <w:t>$.message.destroy()</w:t>
+      </w:r>
     </w:p>
     <w:p>
       <w:pPr>
@@ -1193,25 +930,21 @@
           <w:numId w:val="5"/>
         </w:numPr>
       </w:pPr>
-      <w:proofErr w:type="gramStart"/>
-      <w:r>
-        <w:t>message</w:t>
-      </w:r>
-      <w:proofErr w:type="gramEnd"/>
-      <w:r>
-        <w:t>.</w:t>
+      <w:r>
+        <w:t>message.</w:t>
       </w:r>
       <w:r>
         <w:t xml:space="preserve"> </w:t>
       </w:r>
-      <w:proofErr w:type="gramStart"/>
       <w:r>
         <w:t>c</w:t>
       </w:r>
       <w:r>
         <w:t>lose</w:t>
       </w:r>
-      <w:proofErr w:type="gramEnd"/>
+      <w:r>
+        <w:t>: Handle message box when it closed</w:t>
+      </w:r>
     </w:p>
     <w:p>
       <w:pPr>
@@ -1221,11 +954,14 @@
           <w:numId w:val="5"/>
         </w:numPr>
       </w:pPr>
-      <w:proofErr w:type="spellStart"/>
       <w:r>
         <w:t>message.confirm</w:t>
       </w:r>
-      <w:proofErr w:type="spellEnd"/>
+      <w:r>
+        <w:t>: handle message box when button ok click</w:t>
+      </w:r>
+      <w:bookmarkStart w:id="0" w:name="_GoBack"/>
+      <w:bookmarkEnd w:id="0"/>
     </w:p>
     <w:p>
       <w:pPr>
@@ -2554,6 +2290,7 @@
   <w:style w:type="character" w:default="1" w:styleId="DefaultParagraphFont">
     <w:name w:val="Default Paragraph Font"/>
     <w:uiPriority w:val="1"/>
+    <w:semiHidden/>
     <w:unhideWhenUsed/>
   </w:style>
   <w:style w:type="table" w:default="1" w:styleId="TableNormal">
